--- a/UAT Tests/UAT Test Script - Loan Limt 008.docx
+++ b/UAT Tests/UAT Test Script - Loan Limt 008.docx
@@ -1931,13 +1931,10 @@
           <w:r>
             <w:t xml:space="preserve">  Date:  </w:t>
           </w:r>
-          <w:r>
-            <w:t>&lt;04/Oct/15</w:t>
-          </w:r>
           <w:bookmarkStart w:id="0" w:name="_GoBack"/>
           <w:bookmarkEnd w:id="0"/>
           <w:r>
-            <w:t>&gt;</w:t>
+            <w:t>04/Oct/15</w:t>
           </w:r>
         </w:p>
       </w:tc>
@@ -6154,7 +6151,7 @@
   <a:extraClrSchemeLst/>
   <a:extLst>
     <a:ext uri="{05A4C25C-085E-4340-85A3-A5531E510DB2}">
-      <thm15:themeFamily xmlns:thm15="http://schemas.microsoft.com/office/thememl/2012/main" xmlns="" name="Office Theme" id="{62F939B6-93AF-4DB8-9C6B-D6C7DFDC589F}" vid="{4A3C46E8-61CC-4603-A589-7422A47A8E4A}"/>
+      <thm15:themeFamily xmlns="" xmlns:thm15="http://schemas.microsoft.com/office/thememl/2012/main" name="Office Theme" id="{62F939B6-93AF-4DB8-9C6B-D6C7DFDC589F}" vid="{4A3C46E8-61CC-4603-A589-7422A47A8E4A}"/>
     </a:ext>
   </a:extLst>
 </a:theme>
